--- a/staj günler/gün 16.docx
+++ b/staj günler/gün 16.docx
@@ -8,6 +8,12 @@
       </w:r>
       <w:r>
         <w:t>KGK, HKG, NEB gibi birçok mühimmatın tarihsel çizgide dinletisi gerçekleştirildi. Mühimmatların olduğu odaya gidip inceleme yaptık.</w:t>
+      </w:r>
+      <w:r>
+        <w:t xml:space="preserve"> İş sağlığı güvenliği hakkında sunum yapıldı.</w:t>
+      </w:r>
+      <w:r>
+        <w:t xml:space="preserve"> Genel olarak SAGE’de nasıl aday mühendis olarak çalışmaya başlanır üzerinde konuşuldu.</w:t>
       </w:r>
     </w:p>
     <w:p>
